--- a/1/lab_01_2024-25.docx
+++ b/1/lab_01_2024-25.docx
@@ -353,35 +353,20 @@
         <w:pStyle w:val="Paragrafoelenco"/>
         <w:spacing w:after="80"/>
         <w:contextualSpacing w:val="0"/>
-        <w:rPr>
-          <w:lang/>
-        </w:rPr>
-      </w:pPr>
-      <w:r>
-        <w:rPr>
-          <w:lang/>
-        </w:rPr>
+      </w:pPr>
+      <w:r>
         <w:t xml:space="preserve">Given the following piece of code, run it on WinMIPS and see what it does. For each instruction, add a comment to describe what the instruction does using the same style of commenting as the example. Next, write down the number of clock cycles required to execute the first iteration of the following code. Since this is a pipelined processor, the number of clock cycles </w:t>
       </w:r>
       <w:r>
-        <w:rPr>
-          <w:lang/>
-        </w:rPr>
         <w:t>must be calculated as the number of clock cycles required in addition to the previous instruction</w:t>
       </w:r>
       <w:r>
-        <w:rPr>
-          <w:lang/>
-        </w:rPr>
         <w:t>.</w:t>
       </w:r>
     </w:p>
     <w:p>
       <w:pPr>
         <w:pStyle w:val="Paragrafoelenco"/>
-        <w:rPr>
-          <w:lang/>
-        </w:rPr>
       </w:pPr>
     </w:p>
     <w:p>
@@ -2312,15 +2297,9 @@
         </w:rPr>
       </w:pPr>
       <w:r>
-        <w:rPr>
-          <w:lang/>
-        </w:rPr>
         <w:t>Now, repeat the same operation done previously with this piece of code</w:t>
       </w:r>
       <w:r>
-        <w:rPr>
-          <w:lang/>
-        </w:rPr>
         <w:t>:</w:t>
       </w:r>
     </w:p>
@@ -3302,35 +3281,21 @@
                 <w:color w:val="0070C0"/>
                 <w:lang w:val="it-IT"/>
               </w:rPr>
-              <w:t>F3</w:t>
+              <w:t xml:space="preserve">F3 </w:t>
             </w:r>
             <w:r>
               <w:rPr>
                 <w:color w:val="0070C0"/>
                 <w:lang w:val="it-IT"/>
               </w:rPr>
-              <w:t xml:space="preserve"> </w:t>
+              <w:sym w:font="Wingdings" w:char="F0DF"/>
             </w:r>
             <w:r>
               <w:rPr>
                 <w:color w:val="0070C0"/>
                 <w:lang w:val="it-IT"/>
               </w:rPr>
-              <w:sym w:font="Wingdings" w:char="F0DF"/>
-            </w:r>
-            <w:r>
-              <w:rPr>
-                <w:color w:val="0070C0"/>
-                <w:lang w:val="it-IT"/>
-              </w:rPr>
-              <w:t xml:space="preserve"> V3[i] = 6</w:t>
-            </w:r>
-            <w:r>
-              <w:rPr>
-                <w:color w:val="0070C0"/>
-                <w:lang w:val="it-IT"/>
-              </w:rPr>
-              <w:t>.0</w:t>
+              <w:t xml:space="preserve"> V3[i] = 6.0</w:t>
             </w:r>
           </w:p>
         </w:tc>
@@ -3401,42 +3366,21 @@
                 <w:color w:val="0070C0"/>
                 <w:lang w:val="it-IT"/>
               </w:rPr>
-              <w:t>F4</w:t>
+              <w:t xml:space="preserve">F4 </w:t>
             </w:r>
             <w:r>
               <w:rPr>
                 <w:color w:val="0070C0"/>
                 <w:lang w:val="it-IT"/>
               </w:rPr>
-              <w:t xml:space="preserve"> </w:t>
+              <w:sym w:font="Wingdings" w:char="F0DF"/>
             </w:r>
             <w:r>
               <w:rPr>
                 <w:color w:val="0070C0"/>
                 <w:lang w:val="it-IT"/>
               </w:rPr>
-              <w:sym w:font="Wingdings" w:char="F0DF"/>
-            </w:r>
-            <w:r>
-              <w:rPr>
-                <w:color w:val="0070C0"/>
-                <w:lang w:val="it-IT"/>
-              </w:rPr>
-              <w:t xml:space="preserve"> V4</w:t>
-            </w:r>
-            <w:r>
-              <w:rPr>
-                <w:color w:val="0070C0"/>
-                <w:lang w:val="it-IT"/>
-              </w:rPr>
-              <w:t xml:space="preserve">[i] = </w:t>
-            </w:r>
-            <w:r>
-              <w:rPr>
-                <w:color w:val="0070C0"/>
-                <w:lang w:val="it-IT"/>
-              </w:rPr>
-              <w:t>10.0</w:t>
+              <w:t xml:space="preserve"> V4[i] = 10.0</w:t>
             </w:r>
           </w:p>
         </w:tc>
@@ -4682,13 +4626,110 @@
         <w:rPr>
           <w:color w:val="0070C0"/>
         </w:rPr>
-        <w:t xml:space="preserve">After the optimization, the floating-point multiplier will have a latency of 4 rather than 8 clock cycles. </w:t>
-      </w:r>
-      <w:r>
-        <w:rPr>
-          <w:color w:val="0070C0"/>
-        </w:rPr>
-        <w:t>Using the Amdhal’s Law, since the original latency was of 8 clock cycles and the newer is of just 4 clock cycle</w:t>
+        <w:t>After the optimization, the floating-point multiplier will have a latency o</w:t>
+      </w:r>
+      <w:r>
+        <w:rPr>
+          <w:color w:val="0070C0"/>
+        </w:rPr>
+        <w:t>f 4 rather than 8 clock cycles.</w:t>
+      </w:r>
+    </w:p>
+    <w:p>
+      <w:pPr>
+        <w:jc w:val="both"/>
+        <w:rPr>
+          <w:color w:val="0070C0"/>
+        </w:rPr>
+      </w:pPr>
+      <w:r>
+        <w:rPr>
+          <w:color w:val="0070C0"/>
+        </w:rPr>
+        <w:t>I checked on the simulator and the first floating point multiplication (</w:t>
+      </w:r>
+      <w:r>
+        <w:rPr>
+          <w:color w:val="0070C0"/>
+        </w:rPr>
+        <w:t xml:space="preserve">mul.d f5, f1, f2) </w:t>
+      </w:r>
+      <w:r>
+        <w:rPr>
+          <w:color w:val="0070C0"/>
+        </w:rPr>
+        <w:t>is now completed in 4 clock cycles rather than 8!</w:t>
+      </w:r>
+    </w:p>
+    <w:p>
+      <w:pPr>
+        <w:jc w:val="both"/>
+        <w:rPr>
+          <w:color w:val="0070C0"/>
+        </w:rPr>
+      </w:pPr>
+      <w:r>
+        <w:rPr>
+          <w:color w:val="0070C0"/>
+        </w:rPr>
+        <w:t>Now, w</w:t>
+      </w:r>
+      <w:r>
+        <w:rPr>
+          <w:color w:val="0070C0"/>
+        </w:rPr>
+        <w:t xml:space="preserve">ith a latency of 8, the program is executed in 106 clock cycles. </w:t>
+      </w:r>
+      <w:r>
+        <w:rPr>
+          <w:color w:val="0070C0"/>
+        </w:rPr>
+        <w:t>After</w:t>
+      </w:r>
+      <w:r>
+        <w:rPr>
+          <w:color w:val="0070C0"/>
+        </w:rPr>
+        <w:t xml:space="preserve"> the enhancement, the program is executed in 86 clock cycles. </w:t>
+      </w:r>
+    </w:p>
+    <w:p>
+      <w:pPr>
+        <w:jc w:val="both"/>
+        <w:rPr>
+          <w:color w:val="0070C0"/>
+        </w:rPr>
+      </w:pPr>
+      <w:r>
+        <w:rPr>
+          <w:color w:val="0070C0"/>
+        </w:rPr>
+        <w:t>Using Amdhal’s law</w:t>
+      </w:r>
+      <w:r>
+        <w:rPr>
+          <w:color w:val="0070C0"/>
+        </w:rPr>
+        <w:t>:</w:t>
+      </w:r>
+    </w:p>
+    <w:p>
+      <w:pPr>
+        <w:pStyle w:val="Paragrafoelenco"/>
+        <w:numPr>
+          <w:ilvl w:val="0"/>
+          <w:numId w:val="21"/>
+        </w:numPr>
+        <w:jc w:val="both"/>
+        <w:rPr>
+          <w:color w:val="0070C0"/>
+        </w:rPr>
+      </w:pPr>
+      <w:r>
+        <w:rPr>
+          <w:color w:val="0070C0"/>
+        </w:rPr>
+        <w:t>With a latency of 8 multiplications take (8+1) * 5 = 45 cycles [because we have 2 mul.d instruction</w:t>
       </w:r>
       <w:r>
         <w:rPr>
@@ -4700,37 +4741,124 @@
         <w:rPr>
           <w:color w:val="0070C0"/>
         </w:rPr>
-        <w:t xml:space="preserve">, we can obtain an overall speedup of 2, so that means that floating point multiplications will take only 1/2 of the original time. </w:t>
-      </w:r>
-    </w:p>
-    <w:p>
-      <w:pPr>
-        <w:jc w:val="both"/>
-        <w:rPr>
-          <w:color w:val="0070C0"/>
-        </w:rPr>
-      </w:pPr>
-      <w:r>
-        <w:rPr>
-          <w:color w:val="0070C0"/>
-        </w:rPr>
-        <w:t>I checked on the simulator and the first floating point multiplication (</w:t>
-      </w:r>
-      <w:r>
-        <w:rPr>
-          <w:color w:val="0070C0"/>
-        </w:rPr>
-        <w:t xml:space="preserve">mul.d f5, f1, f2) </w:t>
-      </w:r>
-      <w:r>
-        <w:rPr>
-          <w:color w:val="0070C0"/>
-        </w:rPr>
-        <w:t>is now completed in 4 clock cycles rather than 8!</w:t>
-      </w:r>
-    </w:p>
-    <w:p>
-      <w:pPr>
+        <w:t xml:space="preserve"> </w:t>
+      </w:r>
+      <w:r>
+        <w:rPr>
+          <w:color w:val="0070C0"/>
+        </w:rPr>
+        <w:t>per cycle</w:t>
+      </w:r>
+      <w:r>
+        <w:rPr>
+          <w:color w:val="0070C0"/>
+        </w:rPr>
+        <w:t>, for 5 cycles]</w:t>
+      </w:r>
+    </w:p>
+    <w:p>
+      <w:pPr>
+        <w:pStyle w:val="Paragrafoelenco"/>
+        <w:numPr>
+          <w:ilvl w:val="0"/>
+          <w:numId w:val="21"/>
+        </w:numPr>
+        <w:jc w:val="both"/>
+        <w:rPr>
+          <w:color w:val="0070C0"/>
+        </w:rPr>
+      </w:pPr>
+      <w:r>
+        <w:rPr>
+          <w:color w:val="0070C0"/>
+        </w:rPr>
+        <w:t>p = 45 / 106 = 0.42</w:t>
+      </w:r>
+    </w:p>
+    <w:p>
+      <w:pPr>
+        <w:pStyle w:val="Paragrafoelenco"/>
+        <w:numPr>
+          <w:ilvl w:val="0"/>
+          <w:numId w:val="21"/>
+        </w:numPr>
+        <w:jc w:val="both"/>
+        <w:rPr>
+          <w:color w:val="0070C0"/>
+        </w:rPr>
+      </w:pPr>
+      <w:r>
+        <w:rPr>
+          <w:color w:val="0070C0"/>
+        </w:rPr>
+        <w:t>With a latency of 4 multiplications take (4+1)*5 = 25 cycles</w:t>
+      </w:r>
+    </w:p>
+    <w:p>
+      <w:pPr>
+        <w:pStyle w:val="Paragrafoelenco"/>
+        <w:numPr>
+          <w:ilvl w:val="0"/>
+          <w:numId w:val="21"/>
+        </w:numPr>
+        <w:jc w:val="both"/>
+        <w:rPr>
+          <w:color w:val="0070C0"/>
+        </w:rPr>
+      </w:pPr>
+      <w:r>
+        <w:rPr>
+          <w:color w:val="0070C0"/>
+        </w:rPr>
+        <w:t>s = 45 / 25 = 1.8</w:t>
+      </w:r>
+    </w:p>
+    <w:p>
+      <w:pPr>
+        <w:pStyle w:val="Paragrafoelenco"/>
+        <w:numPr>
+          <w:ilvl w:val="0"/>
+          <w:numId w:val="21"/>
+        </w:numPr>
+        <w:jc w:val="both"/>
+        <w:rPr>
+          <w:color w:val="0070C0"/>
+        </w:rPr>
+      </w:pPr>
+      <w:r>
+        <w:rPr>
+          <w:color w:val="0070C0"/>
+        </w:rPr>
+        <w:t xml:space="preserve">Overall speedup = </w:t>
+      </w:r>
+      <w:r>
+        <w:rPr>
+          <w:color w:val="0070C0"/>
+        </w:rPr>
+        <w:t>1/((1-p) + p/s)</w:t>
+      </w:r>
+      <w:r>
+        <w:rPr>
+          <w:color w:val="0070C0"/>
+        </w:rPr>
+        <w:t xml:space="preserve"> = 1.229 = 1</w:t>
+      </w:r>
+      <w:r>
+        <w:rPr>
+          <w:color w:val="0070C0"/>
+        </w:rPr>
+        <w:t>.23</w:t>
+      </w:r>
+      <w:r>
+        <w:rPr>
+          <w:color w:val="0070C0"/>
+        </w:rPr>
+        <w:t xml:space="preserve"> </w:t>
+      </w:r>
+    </w:p>
+    <w:p>
+      <w:pPr>
+        <w:ind w:left="1080"/>
         <w:jc w:val="both"/>
         <w:rPr>
           <w:color w:val="0070C0"/>
@@ -5447,6 +5575,7 @@
           <w:sz w:val="18"/>
           <w:szCs w:val="18"/>
         </w:rPr>
+        <w:lastRenderedPageBreak/>
         <w:t>andi    - logical and immediate</w:t>
       </w:r>
     </w:p>
@@ -5559,8 +5688,514 @@
           <w:sz w:val="18"/>
           <w:szCs w:val="18"/>
         </w:rPr>
+        <w:t>beq     - branch if pair of registers are equal</w:t>
+      </w:r>
+    </w:p>
+    <w:p>
+      <w:pPr>
+        <w:mirrorIndents/>
+        <w:jc w:val="both"/>
+        <w:rPr>
+          <w:sz w:val="18"/>
+          <w:szCs w:val="18"/>
+        </w:rPr>
+      </w:pPr>
+      <w:r>
+        <w:rPr>
+          <w:sz w:val="18"/>
+          <w:szCs w:val="18"/>
+        </w:rPr>
+        <w:t>bne     - branch if pair of registers are not equal</w:t>
+      </w:r>
+    </w:p>
+    <w:p>
+      <w:pPr>
+        <w:mirrorIndents/>
+        <w:jc w:val="both"/>
+        <w:rPr>
+          <w:sz w:val="18"/>
+          <w:szCs w:val="18"/>
+        </w:rPr>
+      </w:pPr>
+      <w:r>
+        <w:rPr>
+          <w:sz w:val="18"/>
+          <w:szCs w:val="18"/>
+        </w:rPr>
+        <w:t>beqz    - branch if register is equal to zero</w:t>
+      </w:r>
+    </w:p>
+    <w:p>
+      <w:pPr>
+        <w:mirrorIndents/>
+        <w:jc w:val="both"/>
+        <w:rPr>
+          <w:sz w:val="18"/>
+          <w:szCs w:val="18"/>
+        </w:rPr>
+      </w:pPr>
+      <w:r>
+        <w:rPr>
+          <w:sz w:val="18"/>
+          <w:szCs w:val="18"/>
+        </w:rPr>
+        <w:t>bnez    - branch if register is not equal to zero</w:t>
+      </w:r>
+    </w:p>
+    <w:p>
+      <w:pPr>
+        <w:mirrorIndents/>
+        <w:jc w:val="both"/>
+        <w:rPr>
+          <w:sz w:val="18"/>
+          <w:szCs w:val="18"/>
+        </w:rPr>
+      </w:pPr>
+    </w:p>
+    <w:p>
+      <w:pPr>
+        <w:mirrorIndents/>
+        <w:jc w:val="both"/>
+        <w:rPr>
+          <w:sz w:val="18"/>
+          <w:szCs w:val="18"/>
+        </w:rPr>
+      </w:pPr>
+      <w:r>
+        <w:rPr>
+          <w:sz w:val="18"/>
+          <w:szCs w:val="18"/>
+        </w:rPr>
+        <w:t>j       - jump to address</w:t>
+      </w:r>
+    </w:p>
+    <w:p>
+      <w:pPr>
+        <w:mirrorIndents/>
+        <w:jc w:val="both"/>
+        <w:rPr>
+          <w:sz w:val="18"/>
+          <w:szCs w:val="18"/>
+        </w:rPr>
+      </w:pPr>
+      <w:r>
+        <w:rPr>
+          <w:sz w:val="18"/>
+          <w:szCs w:val="18"/>
+        </w:rPr>
+        <w:t>jr      - jump to address in register</w:t>
+      </w:r>
+    </w:p>
+    <w:p>
+      <w:pPr>
+        <w:mirrorIndents/>
+        <w:jc w:val="both"/>
+        <w:rPr>
+          <w:sz w:val="18"/>
+          <w:szCs w:val="18"/>
+        </w:rPr>
+      </w:pPr>
+      <w:r>
+        <w:rPr>
+          <w:sz w:val="18"/>
+          <w:szCs w:val="18"/>
+        </w:rPr>
+        <w:t>jal     - jump and link to address (call subroutine)</w:t>
+      </w:r>
+    </w:p>
+    <w:p>
+      <w:pPr>
+        <w:mirrorIndents/>
+        <w:jc w:val="both"/>
+        <w:rPr>
+          <w:sz w:val="18"/>
+          <w:szCs w:val="18"/>
+        </w:rPr>
+      </w:pPr>
+      <w:r>
+        <w:rPr>
+          <w:sz w:val="18"/>
+          <w:szCs w:val="18"/>
+        </w:rPr>
+        <w:t>jalr    - jump and link to address in register (call subroutine)</w:t>
+      </w:r>
+    </w:p>
+    <w:p>
+      <w:pPr>
+        <w:mirrorIndents/>
+        <w:jc w:val="both"/>
+        <w:rPr>
+          <w:sz w:val="18"/>
+          <w:szCs w:val="18"/>
+        </w:rPr>
+      </w:pPr>
+    </w:p>
+    <w:p>
+      <w:pPr>
+        <w:mirrorIndents/>
+        <w:jc w:val="both"/>
+        <w:rPr>
+          <w:sz w:val="18"/>
+          <w:szCs w:val="18"/>
+        </w:rPr>
+      </w:pPr>
+      <w:r>
+        <w:rPr>
+          <w:sz w:val="18"/>
+          <w:szCs w:val="18"/>
+        </w:rPr>
+        <w:t>dsll    - shift left logical</w:t>
+      </w:r>
+    </w:p>
+    <w:p>
+      <w:pPr>
+        <w:mirrorIndents/>
+        <w:jc w:val="both"/>
+        <w:rPr>
+          <w:sz w:val="18"/>
+          <w:szCs w:val="18"/>
+        </w:rPr>
+      </w:pPr>
+      <w:r>
+        <w:rPr>
+          <w:sz w:val="18"/>
+          <w:szCs w:val="18"/>
+        </w:rPr>
+        <w:t>dsrl    - shift right logical</w:t>
+      </w:r>
+    </w:p>
+    <w:p>
+      <w:pPr>
+        <w:mirrorIndents/>
+        <w:jc w:val="both"/>
+        <w:rPr>
+          <w:sz w:val="18"/>
+          <w:szCs w:val="18"/>
+        </w:rPr>
+      </w:pPr>
+      <w:r>
+        <w:rPr>
+          <w:sz w:val="18"/>
+          <w:szCs w:val="18"/>
+        </w:rPr>
+        <w:t>dsra    - shift right arithmetic</w:t>
+      </w:r>
+    </w:p>
+    <w:p>
+      <w:pPr>
+        <w:mirrorIndents/>
+        <w:jc w:val="both"/>
+        <w:rPr>
+          <w:sz w:val="18"/>
+          <w:szCs w:val="18"/>
+        </w:rPr>
+      </w:pPr>
+      <w:r>
+        <w:rPr>
+          <w:sz w:val="18"/>
+          <w:szCs w:val="18"/>
+        </w:rPr>
+        <w:t xml:space="preserve">dsllv   - shift left logical by variable amount </w:t>
+      </w:r>
+    </w:p>
+    <w:p>
+      <w:pPr>
+        <w:mirrorIndents/>
+        <w:jc w:val="both"/>
+        <w:rPr>
+          <w:sz w:val="18"/>
+          <w:szCs w:val="18"/>
+        </w:rPr>
+      </w:pPr>
+      <w:r>
+        <w:rPr>
+          <w:sz w:val="18"/>
+          <w:szCs w:val="18"/>
+        </w:rPr>
+        <w:t>dsrlv   - shift right logical by variable amount</w:t>
+      </w:r>
+    </w:p>
+    <w:p>
+      <w:pPr>
+        <w:mirrorIndents/>
+        <w:jc w:val="both"/>
+        <w:rPr>
+          <w:sz w:val="18"/>
+          <w:szCs w:val="18"/>
+        </w:rPr>
+      </w:pPr>
+      <w:r>
+        <w:rPr>
+          <w:sz w:val="18"/>
+          <w:szCs w:val="18"/>
+        </w:rPr>
+        <w:t>dsrav   - shift right arithmetic by variable amount</w:t>
+      </w:r>
+    </w:p>
+    <w:p>
+      <w:pPr>
+        <w:mirrorIndents/>
+        <w:jc w:val="both"/>
+        <w:rPr>
+          <w:sz w:val="18"/>
+          <w:szCs w:val="18"/>
+        </w:rPr>
+      </w:pPr>
+      <w:r>
+        <w:rPr>
+          <w:sz w:val="18"/>
+          <w:szCs w:val="18"/>
+        </w:rPr>
+        <w:t>movz    - move if register equals zero</w:t>
+      </w:r>
+    </w:p>
+    <w:p>
+      <w:pPr>
+        <w:mirrorIndents/>
+        <w:jc w:val="both"/>
+        <w:rPr>
+          <w:sz w:val="18"/>
+          <w:szCs w:val="18"/>
+        </w:rPr>
+      </w:pPr>
+      <w:r>
+        <w:rPr>
+          <w:sz w:val="18"/>
+          <w:szCs w:val="18"/>
+        </w:rPr>
+        <w:t>movn    - move if register not equal to zero</w:t>
+      </w:r>
+    </w:p>
+    <w:p>
+      <w:pPr>
+        <w:mirrorIndents/>
+        <w:jc w:val="both"/>
+        <w:rPr>
+          <w:sz w:val="18"/>
+          <w:szCs w:val="18"/>
+        </w:rPr>
+      </w:pPr>
+      <w:r>
+        <w:rPr>
+          <w:sz w:val="18"/>
+          <w:szCs w:val="18"/>
+        </w:rPr>
+        <w:t>nop     - no operation</w:t>
+      </w:r>
+    </w:p>
+    <w:p>
+      <w:pPr>
+        <w:mirrorIndents/>
+        <w:jc w:val="both"/>
+        <w:rPr>
+          <w:sz w:val="18"/>
+          <w:szCs w:val="18"/>
+        </w:rPr>
+      </w:pPr>
+      <w:r>
+        <w:rPr>
+          <w:sz w:val="18"/>
+          <w:szCs w:val="18"/>
+        </w:rPr>
+        <w:t>and     - logical and</w:t>
+      </w:r>
+    </w:p>
+    <w:p>
+      <w:pPr>
+        <w:mirrorIndents/>
+        <w:jc w:val="both"/>
+        <w:rPr>
+          <w:sz w:val="18"/>
+          <w:szCs w:val="18"/>
+        </w:rPr>
+      </w:pPr>
+      <w:r>
+        <w:rPr>
+          <w:sz w:val="18"/>
+          <w:szCs w:val="18"/>
+        </w:rPr>
+        <w:t>or      - logical or</w:t>
+      </w:r>
+    </w:p>
+    <w:p>
+      <w:pPr>
+        <w:mirrorIndents/>
+        <w:jc w:val="both"/>
+        <w:rPr>
+          <w:sz w:val="18"/>
+          <w:szCs w:val="18"/>
+        </w:rPr>
+      </w:pPr>
+      <w:r>
+        <w:rPr>
+          <w:sz w:val="18"/>
+          <w:szCs w:val="18"/>
+        </w:rPr>
+        <w:t>xor     - logical xor</w:t>
+      </w:r>
+    </w:p>
+    <w:p>
+      <w:pPr>
+        <w:mirrorIndents/>
+        <w:jc w:val="both"/>
+        <w:rPr>
+          <w:sz w:val="18"/>
+          <w:szCs w:val="18"/>
+        </w:rPr>
+      </w:pPr>
+      <w:r>
+        <w:rPr>
+          <w:sz w:val="18"/>
+          <w:szCs w:val="18"/>
+        </w:rPr>
+        <w:t>slt     - set if less than</w:t>
+      </w:r>
+    </w:p>
+    <w:p>
+      <w:pPr>
+        <w:mirrorIndents/>
+        <w:jc w:val="both"/>
+        <w:rPr>
+          <w:sz w:val="18"/>
+          <w:szCs w:val="18"/>
+        </w:rPr>
+      </w:pPr>
+      <w:r>
+        <w:rPr>
+          <w:sz w:val="18"/>
+          <w:szCs w:val="18"/>
+        </w:rPr>
+        <w:t>sltu    - set if less than unsigned</w:t>
+      </w:r>
+    </w:p>
+    <w:p>
+      <w:pPr>
+        <w:mirrorIndents/>
+        <w:jc w:val="both"/>
+        <w:rPr>
+          <w:sz w:val="18"/>
+          <w:szCs w:val="18"/>
+        </w:rPr>
+      </w:pPr>
+      <w:r>
+        <w:rPr>
+          <w:sz w:val="18"/>
+          <w:szCs w:val="18"/>
+        </w:rPr>
+        <w:t>dadd    - add integers</w:t>
+      </w:r>
+    </w:p>
+    <w:p>
+      <w:pPr>
+        <w:mirrorIndents/>
+        <w:jc w:val="both"/>
+        <w:rPr>
+          <w:sz w:val="18"/>
+          <w:szCs w:val="18"/>
+        </w:rPr>
+      </w:pPr>
+      <w:r>
+        <w:rPr>
+          <w:sz w:val="18"/>
+          <w:szCs w:val="18"/>
+        </w:rPr>
+        <w:t>daddu   - add integers unsigned</w:t>
+      </w:r>
+    </w:p>
+    <w:p>
+      <w:pPr>
+        <w:mirrorIndents/>
+        <w:jc w:val="both"/>
+        <w:rPr>
+          <w:sz w:val="18"/>
+          <w:szCs w:val="18"/>
+        </w:rPr>
+      </w:pPr>
+      <w:r>
+        <w:rPr>
+          <w:sz w:val="18"/>
+          <w:szCs w:val="18"/>
+        </w:rPr>
+        <w:t>dsub    - subtract integers</w:t>
+      </w:r>
+    </w:p>
+    <w:p>
+      <w:pPr>
+        <w:mirrorIndents/>
+        <w:jc w:val="both"/>
+        <w:rPr>
+          <w:sz w:val="18"/>
+          <w:szCs w:val="18"/>
+        </w:rPr>
+      </w:pPr>
+      <w:r>
+        <w:rPr>
+          <w:sz w:val="18"/>
+          <w:szCs w:val="18"/>
+        </w:rPr>
+        <w:t>dsubu   - subtract integers unsigned</w:t>
+      </w:r>
+    </w:p>
+    <w:p>
+      <w:pPr>
+        <w:mirrorIndents/>
+        <w:jc w:val="both"/>
+        <w:rPr>
+          <w:sz w:val="18"/>
+          <w:szCs w:val="18"/>
+        </w:rPr>
+      </w:pPr>
+    </w:p>
+    <w:p>
+      <w:pPr>
+        <w:mirrorIndents/>
+        <w:jc w:val="both"/>
+        <w:rPr>
+          <w:sz w:val="18"/>
+          <w:szCs w:val="18"/>
+        </w:rPr>
+      </w:pPr>
+      <w:r>
+        <w:rPr>
+          <w:sz w:val="18"/>
+          <w:szCs w:val="18"/>
+        </w:rPr>
+        <w:t>add.d   - add floating-point</w:t>
+      </w:r>
+    </w:p>
+    <w:p>
+      <w:pPr>
+        <w:mirrorIndents/>
+        <w:jc w:val="both"/>
+        <w:rPr>
+          <w:sz w:val="18"/>
+          <w:szCs w:val="18"/>
+        </w:rPr>
+      </w:pPr>
+      <w:r>
+        <w:rPr>
+          <w:sz w:val="18"/>
+          <w:szCs w:val="18"/>
+        </w:rPr>
+        <w:t>sub.d   - subtract floating-point</w:t>
+      </w:r>
+    </w:p>
+    <w:p>
+      <w:pPr>
+        <w:mirrorIndents/>
+        <w:jc w:val="both"/>
+        <w:rPr>
+          <w:sz w:val="18"/>
+          <w:szCs w:val="18"/>
+        </w:rPr>
+      </w:pPr>
+      <w:r>
+        <w:rPr>
+          <w:sz w:val="18"/>
+          <w:szCs w:val="18"/>
+        </w:rPr>
         <w:lastRenderedPageBreak/>
-        <w:t>beq     - branch if pair of registers are equal</w:t>
+        <w:t>mul.d   - multiply floating-point</w:t>
       </w:r>
     </w:p>
     <w:p>
@@ -5577,7 +6212,7 @@
           <w:sz w:val="18"/>
           <w:szCs w:val="18"/>
         </w:rPr>
-        <w:t>bne     - branch if pair of registers are not equal</w:t>
+        <w:t>div.d   - divide floating-point</w:t>
       </w:r>
     </w:p>
     <w:p>
@@ -5594,7 +6229,7 @@
           <w:sz w:val="18"/>
           <w:szCs w:val="18"/>
         </w:rPr>
-        <w:t>beqz    - branch if register is equal to zero</w:t>
+        <w:t>mov.d - move floating-point</w:t>
       </w:r>
     </w:p>
     <w:p>
@@ -5611,7 +6246,7 @@
           <w:sz w:val="18"/>
           <w:szCs w:val="18"/>
         </w:rPr>
-        <w:t>bnez    - branch if register is not equal to zero</w:t>
+        <w:t>cvt.d.l - convert 64-bit integer to a double FP format</w:t>
       </w:r>
     </w:p>
     <w:p>
@@ -5623,6 +6258,13 @@
           <w:szCs w:val="18"/>
         </w:rPr>
       </w:pPr>
+      <w:r>
+        <w:rPr>
+          <w:sz w:val="18"/>
+          <w:szCs w:val="18"/>
+        </w:rPr>
+        <w:t>cvt.l.d - convert double FP to a 64-bit integer format</w:t>
+      </w:r>
     </w:p>
     <w:p>
       <w:pPr>
@@ -5638,7 +6280,7 @@
           <w:sz w:val="18"/>
           <w:szCs w:val="18"/>
         </w:rPr>
-        <w:t>j       - jump to address</w:t>
+        <w:t>c.lt.d - set FP flag if less than</w:t>
       </w:r>
     </w:p>
     <w:p>
@@ -5655,7 +6297,7 @@
           <w:sz w:val="18"/>
           <w:szCs w:val="18"/>
         </w:rPr>
-        <w:t>jr      - jump to address in register</w:t>
+        <w:t>c.le.d - set FP flag if less than or equal to</w:t>
       </w:r>
     </w:p>
     <w:p>
@@ -5672,519 +6314,7 @@
           <w:sz w:val="18"/>
           <w:szCs w:val="18"/>
         </w:rPr>
-        <w:t>jal     - jump and link to address (call subroutine)</w:t>
-      </w:r>
-    </w:p>
-    <w:p>
-      <w:pPr>
-        <w:mirrorIndents/>
-        <w:jc w:val="both"/>
-        <w:rPr>
-          <w:sz w:val="18"/>
-          <w:szCs w:val="18"/>
-        </w:rPr>
-      </w:pPr>
-      <w:r>
-        <w:rPr>
-          <w:sz w:val="18"/>
-          <w:szCs w:val="18"/>
-        </w:rPr>
-        <w:t>jalr    - jump and link to address in register (call subroutine)</w:t>
-      </w:r>
-    </w:p>
-    <w:p>
-      <w:pPr>
-        <w:mirrorIndents/>
-        <w:jc w:val="both"/>
-        <w:rPr>
-          <w:sz w:val="18"/>
-          <w:szCs w:val="18"/>
-        </w:rPr>
-      </w:pPr>
-    </w:p>
-    <w:p>
-      <w:pPr>
-        <w:mirrorIndents/>
-        <w:jc w:val="both"/>
-        <w:rPr>
-          <w:sz w:val="18"/>
-          <w:szCs w:val="18"/>
-        </w:rPr>
-      </w:pPr>
-      <w:r>
-        <w:rPr>
-          <w:sz w:val="18"/>
-          <w:szCs w:val="18"/>
-        </w:rPr>
-        <w:t>dsll    - shift left logical</w:t>
-      </w:r>
-    </w:p>
-    <w:p>
-      <w:pPr>
-        <w:mirrorIndents/>
-        <w:jc w:val="both"/>
-        <w:rPr>
-          <w:sz w:val="18"/>
-          <w:szCs w:val="18"/>
-        </w:rPr>
-      </w:pPr>
-      <w:r>
-        <w:rPr>
-          <w:sz w:val="18"/>
-          <w:szCs w:val="18"/>
-        </w:rPr>
-        <w:t>dsrl    - shift right logical</w:t>
-      </w:r>
-    </w:p>
-    <w:p>
-      <w:pPr>
-        <w:mirrorIndents/>
-        <w:jc w:val="both"/>
-        <w:rPr>
-          <w:sz w:val="18"/>
-          <w:szCs w:val="18"/>
-        </w:rPr>
-      </w:pPr>
-      <w:r>
-        <w:rPr>
-          <w:sz w:val="18"/>
-          <w:szCs w:val="18"/>
-        </w:rPr>
-        <w:t>dsra    - shift right arithmetic</w:t>
-      </w:r>
-    </w:p>
-    <w:p>
-      <w:pPr>
-        <w:mirrorIndents/>
-        <w:jc w:val="both"/>
-        <w:rPr>
-          <w:sz w:val="18"/>
-          <w:szCs w:val="18"/>
-        </w:rPr>
-      </w:pPr>
-      <w:r>
-        <w:rPr>
-          <w:sz w:val="18"/>
-          <w:szCs w:val="18"/>
-        </w:rPr>
-        <w:t xml:space="preserve">dsllv   - shift left logical by variable amount </w:t>
-      </w:r>
-    </w:p>
-    <w:p>
-      <w:pPr>
-        <w:mirrorIndents/>
-        <w:jc w:val="both"/>
-        <w:rPr>
-          <w:sz w:val="18"/>
-          <w:szCs w:val="18"/>
-        </w:rPr>
-      </w:pPr>
-      <w:r>
-        <w:rPr>
-          <w:sz w:val="18"/>
-          <w:szCs w:val="18"/>
-        </w:rPr>
-        <w:t>dsrlv   - shift right logical by variable amount</w:t>
-      </w:r>
-    </w:p>
-    <w:p>
-      <w:pPr>
-        <w:mirrorIndents/>
-        <w:jc w:val="both"/>
-        <w:rPr>
-          <w:sz w:val="18"/>
-          <w:szCs w:val="18"/>
-        </w:rPr>
-      </w:pPr>
-      <w:r>
-        <w:rPr>
-          <w:sz w:val="18"/>
-          <w:szCs w:val="18"/>
-        </w:rPr>
-        <w:t>dsrav   - shift right arithmetic by variable amount</w:t>
-      </w:r>
-    </w:p>
-    <w:p>
-      <w:pPr>
-        <w:mirrorIndents/>
-        <w:jc w:val="both"/>
-        <w:rPr>
-          <w:sz w:val="18"/>
-          <w:szCs w:val="18"/>
-        </w:rPr>
-      </w:pPr>
-      <w:r>
-        <w:rPr>
-          <w:sz w:val="18"/>
-          <w:szCs w:val="18"/>
-        </w:rPr>
-        <w:t>movz    - move if register equals zero</w:t>
-      </w:r>
-    </w:p>
-    <w:p>
-      <w:pPr>
-        <w:mirrorIndents/>
-        <w:jc w:val="both"/>
-        <w:rPr>
-          <w:sz w:val="18"/>
-          <w:szCs w:val="18"/>
-        </w:rPr>
-      </w:pPr>
-      <w:r>
-        <w:rPr>
-          <w:sz w:val="18"/>
-          <w:szCs w:val="18"/>
-        </w:rPr>
-        <w:t>movn    - move if register not equal to zero</w:t>
-      </w:r>
-    </w:p>
-    <w:p>
-      <w:pPr>
-        <w:mirrorIndents/>
-        <w:jc w:val="both"/>
-        <w:rPr>
-          <w:sz w:val="18"/>
-          <w:szCs w:val="18"/>
-        </w:rPr>
-      </w:pPr>
-      <w:r>
-        <w:rPr>
-          <w:sz w:val="18"/>
-          <w:szCs w:val="18"/>
-        </w:rPr>
-        <w:t>nop     - no operation</w:t>
-      </w:r>
-    </w:p>
-    <w:p>
-      <w:pPr>
-        <w:mirrorIndents/>
-        <w:jc w:val="both"/>
-        <w:rPr>
-          <w:sz w:val="18"/>
-          <w:szCs w:val="18"/>
-        </w:rPr>
-      </w:pPr>
-      <w:r>
-        <w:rPr>
-          <w:sz w:val="18"/>
-          <w:szCs w:val="18"/>
-        </w:rPr>
-        <w:t>and     - logical and</w:t>
-      </w:r>
-    </w:p>
-    <w:p>
-      <w:pPr>
-        <w:mirrorIndents/>
-        <w:jc w:val="both"/>
-        <w:rPr>
-          <w:sz w:val="18"/>
-          <w:szCs w:val="18"/>
-        </w:rPr>
-      </w:pPr>
-      <w:r>
-        <w:rPr>
-          <w:sz w:val="18"/>
-          <w:szCs w:val="18"/>
-        </w:rPr>
-        <w:t>or      - logical or</w:t>
-      </w:r>
-    </w:p>
-    <w:p>
-      <w:pPr>
-        <w:mirrorIndents/>
-        <w:jc w:val="both"/>
-        <w:rPr>
-          <w:sz w:val="18"/>
-          <w:szCs w:val="18"/>
-        </w:rPr>
-      </w:pPr>
-      <w:r>
-        <w:rPr>
-          <w:sz w:val="18"/>
-          <w:szCs w:val="18"/>
-        </w:rPr>
-        <w:t>xor     - logical xor</w:t>
-      </w:r>
-    </w:p>
-    <w:p>
-      <w:pPr>
-        <w:mirrorIndents/>
-        <w:jc w:val="both"/>
-        <w:rPr>
-          <w:sz w:val="18"/>
-          <w:szCs w:val="18"/>
-        </w:rPr>
-      </w:pPr>
-      <w:r>
-        <w:rPr>
-          <w:sz w:val="18"/>
-          <w:szCs w:val="18"/>
-        </w:rPr>
-        <w:t>slt     - set if less than</w:t>
-      </w:r>
-    </w:p>
-    <w:p>
-      <w:pPr>
-        <w:mirrorIndents/>
-        <w:jc w:val="both"/>
-        <w:rPr>
-          <w:sz w:val="18"/>
-          <w:szCs w:val="18"/>
-        </w:rPr>
-      </w:pPr>
-      <w:r>
-        <w:rPr>
-          <w:sz w:val="18"/>
-          <w:szCs w:val="18"/>
-        </w:rPr>
-        <w:t>sltu    - set if less than unsigned</w:t>
-      </w:r>
-    </w:p>
-    <w:p>
-      <w:pPr>
-        <w:mirrorIndents/>
-        <w:jc w:val="both"/>
-        <w:rPr>
-          <w:sz w:val="18"/>
-          <w:szCs w:val="18"/>
-        </w:rPr>
-      </w:pPr>
-      <w:r>
-        <w:rPr>
-          <w:sz w:val="18"/>
-          <w:szCs w:val="18"/>
-        </w:rPr>
-        <w:t>dadd    - add integers</w:t>
-      </w:r>
-    </w:p>
-    <w:p>
-      <w:pPr>
-        <w:mirrorIndents/>
-        <w:jc w:val="both"/>
-        <w:rPr>
-          <w:sz w:val="18"/>
-          <w:szCs w:val="18"/>
-        </w:rPr>
-      </w:pPr>
-      <w:r>
-        <w:rPr>
-          <w:sz w:val="18"/>
-          <w:szCs w:val="18"/>
-        </w:rPr>
-        <w:t>daddu   - add integers unsigned</w:t>
-      </w:r>
-    </w:p>
-    <w:p>
-      <w:pPr>
-        <w:mirrorIndents/>
-        <w:jc w:val="both"/>
-        <w:rPr>
-          <w:sz w:val="18"/>
-          <w:szCs w:val="18"/>
-        </w:rPr>
-      </w:pPr>
-      <w:r>
-        <w:rPr>
-          <w:sz w:val="18"/>
-          <w:szCs w:val="18"/>
-        </w:rPr>
-        <w:t>dsub    - subtract integers</w:t>
-      </w:r>
-    </w:p>
-    <w:p>
-      <w:pPr>
-        <w:mirrorIndents/>
-        <w:jc w:val="both"/>
-        <w:rPr>
-          <w:sz w:val="18"/>
-          <w:szCs w:val="18"/>
-        </w:rPr>
-      </w:pPr>
-      <w:r>
-        <w:rPr>
-          <w:sz w:val="18"/>
-          <w:szCs w:val="18"/>
-        </w:rPr>
-        <w:t>dsubu   - subtract integers unsigned</w:t>
-      </w:r>
-    </w:p>
-    <w:p>
-      <w:pPr>
-        <w:mirrorIndents/>
-        <w:jc w:val="both"/>
-        <w:rPr>
-          <w:sz w:val="18"/>
-          <w:szCs w:val="18"/>
-        </w:rPr>
-      </w:pPr>
-    </w:p>
-    <w:p>
-      <w:pPr>
-        <w:mirrorIndents/>
-        <w:jc w:val="both"/>
-        <w:rPr>
-          <w:sz w:val="18"/>
-          <w:szCs w:val="18"/>
-        </w:rPr>
-      </w:pPr>
-      <w:r>
-        <w:rPr>
-          <w:sz w:val="18"/>
-          <w:szCs w:val="18"/>
-        </w:rPr>
-        <w:t>add.d   - add floating-point</w:t>
-      </w:r>
-    </w:p>
-    <w:p>
-      <w:pPr>
-        <w:mirrorIndents/>
-        <w:jc w:val="both"/>
-        <w:rPr>
-          <w:sz w:val="18"/>
-          <w:szCs w:val="18"/>
-        </w:rPr>
-      </w:pPr>
-      <w:r>
-        <w:rPr>
-          <w:sz w:val="18"/>
-          <w:szCs w:val="18"/>
-        </w:rPr>
-        <w:t>sub.d   - subtract floating-point</w:t>
-      </w:r>
-    </w:p>
-    <w:p>
-      <w:pPr>
-        <w:mirrorIndents/>
-        <w:jc w:val="both"/>
-        <w:rPr>
-          <w:sz w:val="18"/>
-          <w:szCs w:val="18"/>
-        </w:rPr>
-      </w:pPr>
-      <w:r>
-        <w:rPr>
-          <w:sz w:val="18"/>
-          <w:szCs w:val="18"/>
-        </w:rPr>
-        <w:t>mul.d   - multiply floating-point</w:t>
-      </w:r>
-    </w:p>
-    <w:p>
-      <w:pPr>
-        <w:mirrorIndents/>
-        <w:jc w:val="both"/>
-        <w:rPr>
-          <w:sz w:val="18"/>
-          <w:szCs w:val="18"/>
-        </w:rPr>
-      </w:pPr>
-      <w:r>
-        <w:rPr>
-          <w:sz w:val="18"/>
-          <w:szCs w:val="18"/>
-        </w:rPr>
-        <w:t>div.d   - divide floating-point</w:t>
-      </w:r>
-    </w:p>
-    <w:p>
-      <w:pPr>
-        <w:mirrorIndents/>
-        <w:jc w:val="both"/>
-        <w:rPr>
-          <w:sz w:val="18"/>
-          <w:szCs w:val="18"/>
-        </w:rPr>
-      </w:pPr>
-      <w:r>
-        <w:rPr>
-          <w:sz w:val="18"/>
-          <w:szCs w:val="18"/>
-        </w:rPr>
-        <w:t>mov.d - move floating-point</w:t>
-      </w:r>
-    </w:p>
-    <w:p>
-      <w:pPr>
-        <w:mirrorIndents/>
-        <w:jc w:val="both"/>
-        <w:rPr>
-          <w:sz w:val="18"/>
-          <w:szCs w:val="18"/>
-        </w:rPr>
-      </w:pPr>
-      <w:r>
-        <w:rPr>
-          <w:sz w:val="18"/>
-          <w:szCs w:val="18"/>
-        </w:rPr>
-        <w:t>cvt.d.l - convert 64-bit integer to a double FP format</w:t>
-      </w:r>
-    </w:p>
-    <w:p>
-      <w:pPr>
-        <w:mirrorIndents/>
-        <w:jc w:val="both"/>
-        <w:rPr>
-          <w:sz w:val="18"/>
-          <w:szCs w:val="18"/>
-        </w:rPr>
-      </w:pPr>
-      <w:r>
-        <w:rPr>
-          <w:sz w:val="18"/>
-          <w:szCs w:val="18"/>
-        </w:rPr>
-        <w:t>cvt.l.d - convert double FP to a 64-bit integer format</w:t>
-      </w:r>
-    </w:p>
-    <w:p>
-      <w:pPr>
-        <w:mirrorIndents/>
-        <w:jc w:val="both"/>
-        <w:rPr>
-          <w:sz w:val="18"/>
-          <w:szCs w:val="18"/>
-        </w:rPr>
-      </w:pPr>
-      <w:r>
-        <w:rPr>
-          <w:sz w:val="18"/>
-          <w:szCs w:val="18"/>
-        </w:rPr>
-        <w:t>c.lt.d - set FP flag if less than</w:t>
-      </w:r>
-    </w:p>
-    <w:p>
-      <w:pPr>
-        <w:mirrorIndents/>
-        <w:jc w:val="both"/>
-        <w:rPr>
-          <w:sz w:val="18"/>
-          <w:szCs w:val="18"/>
-        </w:rPr>
-      </w:pPr>
-      <w:r>
-        <w:rPr>
-          <w:sz w:val="18"/>
-          <w:szCs w:val="18"/>
-        </w:rPr>
-        <w:t>c.le.d - set FP flag if less than or equal to</w:t>
-      </w:r>
-    </w:p>
-    <w:p>
-      <w:pPr>
-        <w:mirrorIndents/>
-        <w:jc w:val="both"/>
-        <w:rPr>
-          <w:sz w:val="18"/>
-          <w:szCs w:val="18"/>
-        </w:rPr>
-      </w:pPr>
-      <w:r>
-        <w:rPr>
-          <w:sz w:val="18"/>
-          <w:szCs w:val="18"/>
-        </w:rPr>
+        <w:lastRenderedPageBreak/>
         <w:t>c.eq.d - set FP flag if equal to</w:t>
       </w:r>
     </w:p>
@@ -6763,6 +6893,119 @@
     </w:lvl>
   </w:abstractNum>
   <w:abstractNum w:abstractNumId="4">
+    <w:nsid w:val="12F030E8"/>
+    <w:multiLevelType w:val="hybridMultilevel"/>
+    <w:tmpl w:val="F3801BDA"/>
+    <w:lvl w:ilvl="0" w:tplc="04100001">
+      <w:start w:val="1"/>
+      <w:numFmt w:val="bullet"/>
+      <w:lvlText w:val=""/>
+      <w:lvlJc w:val="left"/>
+      <w:pPr>
+        <w:ind w:left="1440" w:hanging="360"/>
+      </w:pPr>
+      <w:rPr>
+        <w:rFonts w:ascii="Symbol" w:hAnsi="Symbol" w:hint="default"/>
+      </w:rPr>
+    </w:lvl>
+    <w:lvl w:ilvl="1" w:tplc="04100003" w:tentative="1">
+      <w:start w:val="1"/>
+      <w:numFmt w:val="bullet"/>
+      <w:lvlText w:val="o"/>
+      <w:lvlJc w:val="left"/>
+      <w:pPr>
+        <w:ind w:left="2160" w:hanging="360"/>
+      </w:pPr>
+      <w:rPr>
+        <w:rFonts w:ascii="Courier New" w:hAnsi="Courier New" w:cs="Courier New" w:hint="default"/>
+      </w:rPr>
+    </w:lvl>
+    <w:lvl w:ilvl="2" w:tplc="04100005" w:tentative="1">
+      <w:start w:val="1"/>
+      <w:numFmt w:val="bullet"/>
+      <w:lvlText w:val=""/>
+      <w:lvlJc w:val="left"/>
+      <w:pPr>
+        <w:ind w:left="2880" w:hanging="360"/>
+      </w:pPr>
+      <w:rPr>
+        <w:rFonts w:ascii="Wingdings" w:hAnsi="Wingdings" w:hint="default"/>
+      </w:rPr>
+    </w:lvl>
+    <w:lvl w:ilvl="3" w:tplc="04100001" w:tentative="1">
+      <w:start w:val="1"/>
+      <w:numFmt w:val="bullet"/>
+      <w:lvlText w:val=""/>
+      <w:lvlJc w:val="left"/>
+      <w:pPr>
+        <w:ind w:left="3600" w:hanging="360"/>
+      </w:pPr>
+      <w:rPr>
+        <w:rFonts w:ascii="Symbol" w:hAnsi="Symbol" w:hint="default"/>
+      </w:rPr>
+    </w:lvl>
+    <w:lvl w:ilvl="4" w:tplc="04100003" w:tentative="1">
+      <w:start w:val="1"/>
+      <w:numFmt w:val="bullet"/>
+      <w:lvlText w:val="o"/>
+      <w:lvlJc w:val="left"/>
+      <w:pPr>
+        <w:ind w:left="4320" w:hanging="360"/>
+      </w:pPr>
+      <w:rPr>
+        <w:rFonts w:ascii="Courier New" w:hAnsi="Courier New" w:cs="Courier New" w:hint="default"/>
+      </w:rPr>
+    </w:lvl>
+    <w:lvl w:ilvl="5" w:tplc="04100005" w:tentative="1">
+      <w:start w:val="1"/>
+      <w:numFmt w:val="bullet"/>
+      <w:lvlText w:val=""/>
+      <w:lvlJc w:val="left"/>
+      <w:pPr>
+        <w:ind w:left="5040" w:hanging="360"/>
+      </w:pPr>
+      <w:rPr>
+        <w:rFonts w:ascii="Wingdings" w:hAnsi="Wingdings" w:hint="default"/>
+      </w:rPr>
+    </w:lvl>
+    <w:lvl w:ilvl="6" w:tplc="04100001" w:tentative="1">
+      <w:start w:val="1"/>
+      <w:numFmt w:val="bullet"/>
+      <w:lvlText w:val=""/>
+      <w:lvlJc w:val="left"/>
+      <w:pPr>
+        <w:ind w:left="5760" w:hanging="360"/>
+      </w:pPr>
+      <w:rPr>
+        <w:rFonts w:ascii="Symbol" w:hAnsi="Symbol" w:hint="default"/>
+      </w:rPr>
+    </w:lvl>
+    <w:lvl w:ilvl="7" w:tplc="04100003" w:tentative="1">
+      <w:start w:val="1"/>
+      <w:numFmt w:val="bullet"/>
+      <w:lvlText w:val="o"/>
+      <w:lvlJc w:val="left"/>
+      <w:pPr>
+        <w:ind w:left="6480" w:hanging="360"/>
+      </w:pPr>
+      <w:rPr>
+        <w:rFonts w:ascii="Courier New" w:hAnsi="Courier New" w:cs="Courier New" w:hint="default"/>
+      </w:rPr>
+    </w:lvl>
+    <w:lvl w:ilvl="8" w:tplc="04100005" w:tentative="1">
+      <w:start w:val="1"/>
+      <w:numFmt w:val="bullet"/>
+      <w:lvlText w:val=""/>
+      <w:lvlJc w:val="left"/>
+      <w:pPr>
+        <w:ind w:left="7200" w:hanging="360"/>
+      </w:pPr>
+      <w:rPr>
+        <w:rFonts w:ascii="Wingdings" w:hAnsi="Wingdings" w:hint="default"/>
+      </w:rPr>
+    </w:lvl>
+  </w:abstractNum>
+  <w:abstractNum w:abstractNumId="5">
     <w:nsid w:val="1A8E6548"/>
     <w:multiLevelType w:val="hybridMultilevel"/>
     <w:tmpl w:val="70B09B42"/>
@@ -6875,7 +7118,7 @@
       </w:rPr>
     </w:lvl>
   </w:abstractNum>
-  <w:abstractNum w:abstractNumId="5">
+  <w:abstractNum w:abstractNumId="6">
     <w:nsid w:val="29682787"/>
     <w:multiLevelType w:val="hybridMultilevel"/>
     <w:tmpl w:val="4DBA5DAA"/>
@@ -6988,7 +7231,7 @@
       </w:rPr>
     </w:lvl>
   </w:abstractNum>
-  <w:abstractNum w:abstractNumId="6">
+  <w:abstractNum w:abstractNumId="7">
     <w:nsid w:val="313616AB"/>
     <w:multiLevelType w:val="hybridMultilevel"/>
     <w:tmpl w:val="97DC414A"/>
@@ -7074,7 +7317,7 @@
       </w:pPr>
     </w:lvl>
   </w:abstractNum>
-  <w:abstractNum w:abstractNumId="7">
+  <w:abstractNum w:abstractNumId="8">
     <w:nsid w:val="35AB2FFC"/>
     <w:multiLevelType w:val="hybridMultilevel"/>
     <w:tmpl w:val="FC7CB466"/>
@@ -7163,7 +7406,7 @@
       </w:pPr>
     </w:lvl>
   </w:abstractNum>
-  <w:abstractNum w:abstractNumId="8">
+  <w:abstractNum w:abstractNumId="9">
     <w:nsid w:val="3F05571E"/>
     <w:multiLevelType w:val="hybridMultilevel"/>
     <w:tmpl w:val="AADC3858"/>
@@ -7249,7 +7492,7 @@
       </w:pPr>
     </w:lvl>
   </w:abstractNum>
-  <w:abstractNum w:abstractNumId="9">
+  <w:abstractNum w:abstractNumId="10">
     <w:nsid w:val="3F7F25B2"/>
     <w:multiLevelType w:val="hybridMultilevel"/>
     <w:tmpl w:val="2412422C"/>
@@ -7362,7 +7605,7 @@
       </w:rPr>
     </w:lvl>
   </w:abstractNum>
-  <w:abstractNum w:abstractNumId="10">
+  <w:abstractNum w:abstractNumId="11">
     <w:nsid w:val="405660EE"/>
     <w:multiLevelType w:val="hybridMultilevel"/>
     <w:tmpl w:val="7C8A2872"/>
@@ -7484,7 +7727,7 @@
       </w:pPr>
     </w:lvl>
   </w:abstractNum>
-  <w:abstractNum w:abstractNumId="11">
+  <w:abstractNum w:abstractNumId="12">
     <w:nsid w:val="539B385C"/>
     <w:multiLevelType w:val="hybridMultilevel"/>
     <w:tmpl w:val="CC5A0DF8"/>
@@ -7603,7 +7846,93 @@
       </w:pPr>
     </w:lvl>
   </w:abstractNum>
-  <w:abstractNum w:abstractNumId="12">
+  <w:abstractNum w:abstractNumId="13">
+    <w:nsid w:val="55393084"/>
+    <w:multiLevelType w:val="hybridMultilevel"/>
+    <w:tmpl w:val="0A7A3A56"/>
+    <w:lvl w:ilvl="0" w:tplc="0410000F">
+      <w:start w:val="1"/>
+      <w:numFmt w:val="decimal"/>
+      <w:lvlText w:val="%1."/>
+      <w:lvlJc w:val="left"/>
+      <w:pPr>
+        <w:ind w:left="720" w:hanging="360"/>
+      </w:pPr>
+    </w:lvl>
+    <w:lvl w:ilvl="1" w:tplc="04100019" w:tentative="1">
+      <w:start w:val="1"/>
+      <w:numFmt w:val="lowerLetter"/>
+      <w:lvlText w:val="%2."/>
+      <w:lvlJc w:val="left"/>
+      <w:pPr>
+        <w:ind w:left="1440" w:hanging="360"/>
+      </w:pPr>
+    </w:lvl>
+    <w:lvl w:ilvl="2" w:tplc="0410001B" w:tentative="1">
+      <w:start w:val="1"/>
+      <w:numFmt w:val="lowerRoman"/>
+      <w:lvlText w:val="%3."/>
+      <w:lvlJc w:val="right"/>
+      <w:pPr>
+        <w:ind w:left="2160" w:hanging="180"/>
+      </w:pPr>
+    </w:lvl>
+    <w:lvl w:ilvl="3" w:tplc="0410000F" w:tentative="1">
+      <w:start w:val="1"/>
+      <w:numFmt w:val="decimal"/>
+      <w:lvlText w:val="%4."/>
+      <w:lvlJc w:val="left"/>
+      <w:pPr>
+        <w:ind w:left="2880" w:hanging="360"/>
+      </w:pPr>
+    </w:lvl>
+    <w:lvl w:ilvl="4" w:tplc="04100019" w:tentative="1">
+      <w:start w:val="1"/>
+      <w:numFmt w:val="lowerLetter"/>
+      <w:lvlText w:val="%5."/>
+      <w:lvlJc w:val="left"/>
+      <w:pPr>
+        <w:ind w:left="3600" w:hanging="360"/>
+      </w:pPr>
+    </w:lvl>
+    <w:lvl w:ilvl="5" w:tplc="0410001B" w:tentative="1">
+      <w:start w:val="1"/>
+      <w:numFmt w:val="lowerRoman"/>
+      <w:lvlText w:val="%6."/>
+      <w:lvlJc w:val="right"/>
+      <w:pPr>
+        <w:ind w:left="4320" w:hanging="180"/>
+      </w:pPr>
+    </w:lvl>
+    <w:lvl w:ilvl="6" w:tplc="0410000F" w:tentative="1">
+      <w:start w:val="1"/>
+      <w:numFmt w:val="decimal"/>
+      <w:lvlText w:val="%7."/>
+      <w:lvlJc w:val="left"/>
+      <w:pPr>
+        <w:ind w:left="5040" w:hanging="360"/>
+      </w:pPr>
+    </w:lvl>
+    <w:lvl w:ilvl="7" w:tplc="04100019" w:tentative="1">
+      <w:start w:val="1"/>
+      <w:numFmt w:val="lowerLetter"/>
+      <w:lvlText w:val="%8."/>
+      <w:lvlJc w:val="left"/>
+      <w:pPr>
+        <w:ind w:left="5760" w:hanging="360"/>
+      </w:pPr>
+    </w:lvl>
+    <w:lvl w:ilvl="8" w:tplc="0410001B" w:tentative="1">
+      <w:start w:val="1"/>
+      <w:numFmt w:val="lowerRoman"/>
+      <w:lvlText w:val="%9."/>
+      <w:lvlJc w:val="right"/>
+      <w:pPr>
+        <w:ind w:left="6480" w:hanging="180"/>
+      </w:pPr>
+    </w:lvl>
+  </w:abstractNum>
+  <w:abstractNum w:abstractNumId="14">
     <w:nsid w:val="56361AFC"/>
     <w:multiLevelType w:val="hybridMultilevel"/>
     <w:tmpl w:val="FC0875D6"/>
@@ -7694,7 +8023,7 @@
       </w:pPr>
     </w:lvl>
   </w:abstractNum>
-  <w:abstractNum w:abstractNumId="13">
+  <w:abstractNum w:abstractNumId="15">
     <w:nsid w:val="5BA51845"/>
     <w:multiLevelType w:val="hybridMultilevel"/>
     <w:tmpl w:val="A76EB2C2"/>
@@ -7807,7 +8136,7 @@
       </w:rPr>
     </w:lvl>
   </w:abstractNum>
-  <w:abstractNum w:abstractNumId="14">
+  <w:abstractNum w:abstractNumId="16">
     <w:nsid w:val="5DE31389"/>
     <w:multiLevelType w:val="hybridMultilevel"/>
     <w:tmpl w:val="E6DACFD0"/>
@@ -7896,7 +8225,7 @@
       </w:pPr>
     </w:lvl>
   </w:abstractNum>
-  <w:abstractNum w:abstractNumId="15">
+  <w:abstractNum w:abstractNumId="17">
     <w:nsid w:val="67DC4015"/>
     <w:multiLevelType w:val="hybridMultilevel"/>
     <w:tmpl w:val="654C7A44"/>
@@ -7985,7 +8314,7 @@
       </w:pPr>
     </w:lvl>
   </w:abstractNum>
-  <w:abstractNum w:abstractNumId="16">
+  <w:abstractNum w:abstractNumId="18">
     <w:nsid w:val="690D6BD1"/>
     <w:multiLevelType w:val="hybridMultilevel"/>
     <w:tmpl w:val="233631FA"/>
@@ -8098,7 +8427,7 @@
       </w:rPr>
     </w:lvl>
   </w:abstractNum>
-  <w:abstractNum w:abstractNumId="17">
+  <w:abstractNum w:abstractNumId="19">
     <w:nsid w:val="698E3D86"/>
     <w:multiLevelType w:val="multilevel"/>
     <w:tmpl w:val="CD46A7AA"/>
@@ -8196,7 +8525,7 @@
       </w:pPr>
     </w:lvl>
   </w:abstractNum>
-  <w:abstractNum w:abstractNumId="18">
+  <w:abstractNum w:abstractNumId="20">
     <w:nsid w:val="76032318"/>
     <w:multiLevelType w:val="hybridMultilevel"/>
     <w:tmpl w:val="042C488C"/>
@@ -8286,60 +8615,66 @@
     </w:lvl>
   </w:abstractNum>
   <w:num w:numId="1">
-    <w:abstractNumId w:val="10"/>
+    <w:abstractNumId w:val="11"/>
   </w:num>
   <w:num w:numId="2">
-    <w:abstractNumId w:val="16"/>
+    <w:abstractNumId w:val="18"/>
   </w:num>
   <w:num w:numId="3">
-    <w:abstractNumId w:val="17"/>
+    <w:abstractNumId w:val="19"/>
   </w:num>
   <w:num w:numId="4">
     <w:abstractNumId w:val="0"/>
   </w:num>
   <w:num w:numId="5">
-    <w:abstractNumId w:val="11"/>
+    <w:abstractNumId w:val="12"/>
   </w:num>
   <w:num w:numId="6">
-    <w:abstractNumId w:val="5"/>
+    <w:abstractNumId w:val="6"/>
   </w:num>
   <w:num w:numId="7">
-    <w:abstractNumId w:val="18"/>
+    <w:abstractNumId w:val="20"/>
   </w:num>
   <w:num w:numId="8">
-    <w:abstractNumId w:val="7"/>
+    <w:abstractNumId w:val="8"/>
   </w:num>
   <w:num w:numId="9">
     <w:abstractNumId w:val="1"/>
   </w:num>
   <w:num w:numId="10">
-    <w:abstractNumId w:val="15"/>
+    <w:abstractNumId w:val="17"/>
   </w:num>
   <w:num w:numId="11">
     <w:abstractNumId w:val="3"/>
   </w:num>
   <w:num w:numId="12">
-    <w:abstractNumId w:val="13"/>
+    <w:abstractNumId w:val="15"/>
   </w:num>
   <w:num w:numId="13">
     <w:abstractNumId w:val="2"/>
   </w:num>
   <w:num w:numId="14">
-    <w:abstractNumId w:val="8"/>
+    <w:abstractNumId w:val="9"/>
   </w:num>
   <w:num w:numId="15">
-    <w:abstractNumId w:val="12"/>
+    <w:abstractNumId w:val="14"/>
   </w:num>
   <w:num w:numId="16">
-    <w:abstractNumId w:val="9"/>
+    <w:abstractNumId w:val="10"/>
   </w:num>
   <w:num w:numId="17">
-    <w:abstractNumId w:val="14"/>
+    <w:abstractNumId w:val="16"/>
   </w:num>
   <w:num w:numId="18">
-    <w:abstractNumId w:val="6"/>
+    <w:abstractNumId w:val="7"/>
   </w:num>
   <w:num w:numId="19">
+    <w:abstractNumId w:val="5"/>
+  </w:num>
+  <w:num w:numId="20">
+    <w:abstractNumId w:val="13"/>
+  </w:num>
+  <w:num w:numId="21">
     <w:abstractNumId w:val="4"/>
   </w:num>
 </w:numbering>
@@ -8507,6 +8842,7 @@
   <w:style w:type="character" w:default="1" w:styleId="Carpredefinitoparagrafo">
     <w:name w:val="Default Paragraph Font"/>
     <w:uiPriority w:val="1"/>
+    <w:semiHidden/>
     <w:unhideWhenUsed/>
   </w:style>
   <w:style w:type="table" w:default="1" w:styleId="Tabellanormale">

--- a/1/lab_01_2024-25.docx
+++ b/1/lab_01_2024-25.docx
@@ -5157,7 +5157,6 @@
     <w:p>
       <w:pPr>
         <w:mirrorIndents/>
-        <w:jc w:val="both"/>
         <w:rPr>
           <w:sz w:val="18"/>
           <w:szCs w:val="18"/>
